--- a/docs/Processed/granite3.1-moe:3b-instruct-q8_0/cai_media_analysis_Will ChatGPT and AI have an impact on Saudi workforce productivity.docx
+++ b/docs/Processed/granite3.1-moe:3b-instruct-q8_0/cai_media_analysis_Will ChatGPT and AI have an impact on Saudi workforce productivity.docx
@@ -20,7 +20,7 @@
     </w:p>
     <w:p>
       <w:r>
-        <w:t>The article highlights how ChatGPT and other AI technologies can enhance Saudi Arabia's workforce productivity through customized training, collaboration tools, and personalized services across sectors like healthcare, transportation, energy, finance, and retail. Simultaneously, it acknowledges the risk of job displacement due to automation, advocating for a strategic approach in AI integration that aligns with organizational goals and cultivates an enabling learning environment.</w:t>
+        <w:t>": "The article highlights how ChatGPT and AI can enhance Saudi Arabia's workforce productivity through personalized training, online courses, collaboration tools, and talent management improvements across various public sectors." }</w:t>
       </w:r>
     </w:p>
     <w:p>
@@ -33,7 +33,19 @@
     </w:p>
     <w:p>
       <w:r>
-        <w:t>1. **AI Technologies Boost Productivity**: ChatGPT and other artificial intelligence platforms are creating a wave of change in the global workforce, serving as a useful tool for Saudi Arabia's personnel to boost economic development by enhancing productivity. 2. **Alleviating Employee Fears**: Despite concerns about AI replacing manpower with robots and software, experts like Raymond Khoury at Arthur D. Little have alleviated these fears by emphasizing the potential benefits of embracing innovation through AI. 3. **Nurturing Talent with AI Culture**: Implementing AI technologies requires a strong human dimension to successfully embed it into operations, promoting an AI culture that encourages experimentation, learning, and collaboration among employees. 4. **AI Impact on Career-Related Skills**: ChatGPT can positively impact various aspects of career-related skills in talent management, including recruitment, training, upskilling, reskilling, talent collaboration, and knowledge management. 5. **Enhancing Employee Productivity**: AI, specifically ChatGPT, can provide tailor-made training programs for employees, access to customized online courses, and foster team collaboration, leading to increased productivity within organizations due to less time spent on mundane tasks. 6. **AI Impact Across Sectors**: The impact of AI will extend across sectors like public sector, healthcare, transportation, energy, finance, and retail in Saudi Arabia, offering opportunities for more efficient operations, better service delivery, and growth. 7. **Potential Risks**: While AI offers numerous benefits, it also presents risks such as job displacement due to automation of repetitive tasks, potentially threatening employee stability. To mitigate this, workers need to acquire new skills through retraining or upskilling to remain marketable in the evolving digital world. 8. **Strategic Approach**: Embedding AI into organizations' operations requires a holistic approach that clearly defines strategic objectives, advantages, and disadvantages. This involves understanding operational bottlenecks, selecting appropriate AI tools or technologies, and fostering an environment of learning and improvement to ensure success in the rapidly changing technological landscape. 9. **Leadership and Agility**: Implementing AI necessitates solid leadership, a forward-thinking perspective, agility in making timely changes, and proactive adaptation as needed by the organization. 10. **Positive Employee and Client Experience**: To successfully integrate AI into organizations' operations, it's crucial to foster an optimistic environment that encourages employee learning and client interaction improvement.</w:t>
+        <w:t>1. ChatGPT and other AI technologies are viewed positively by senior partner Raymond Khoury from Arthur D. Little for their potential to boost Saudi Arabia's economic development through increased productivity in the workforce.</w:t>
+        <w:br/>
+        <w:t>2. ChatGPT, a specific AI tool, has generated significant interest and popularity, alleviating fears among employees about job replacement by robots and software.</w:t>
+        <w:br/>
+        <w:t>3. The implementation of AI technologies, including ChatGPT, necessitates human labor that can positively impact Saudi Arabia's workforce, enhancing recruitment, hiring, training, upskilling, reskilling, talent collaboration, and knowledge management.</w:t>
+        <w:br/>
+        <w:t>4. AI, in the form of ChatGPT, offers tailor-made training programs for employees, access to customized online courses, and fosters team collaboration and communication.</w:t>
+        <w:br/>
+        <w:t>5. Khoury emphasizes that while AI can create more productive and efficient outcomes by removing mundane tasks from employees, it also poses risks such as job displacement due to automation of repetitive jobs.</w:t>
+        <w:br/>
+        <w:t>6. To adapt to these changes, workers need to acquire new skills through retraining or upskilling to remain marketable in an increasingly AI-enabled digital world.</w:t>
+        <w:br/>
+        <w:t>7. The strategic deployment and implementation of AI in organizations require a holistic approach that defines objectives, advantages, and disadvantages, understanding operational bottlenecks, selecting appropriate tools, fostering optimistic environments for learning, and ensuring agility in timely changes.</w:t>
       </w:r>
     </w:p>
     <w:p>
@@ -51,7 +63,7 @@
     </w:p>
     <w:p>
       <w:r>
-        <w:t>In this article, the media frames the public discussion about ChatGPT primarily by portraying it as a transformative force driving productivity and economic development in Saudi Arabia. The metaphors used to describe AI and its impact are 1. **Wave of Change** This framing emphasizes that AI, including ChatGPT, is ushering in significant shifts and transformations within the workforce. 2. **Useful Tool for Economic Development** The article highlights how AI can be leveraged to boost economic growth by enhancing productivity e.g.,</w:t>
+        <w:t>The media frames the public discussion about ChatGPT using metaphors that depict it as a wave of technological change, evolving towards new industries while also creating opportunities for transformation. This is represented through phrases like 'wave of change', 'emerging force', and 'dual nature' where AI can both replace jobs (loss) and foster growth (transformation). These metaphors emphasize the dualistic impact of AI technologies on workforces, illustrating both challenges and potential benefits.</w:t>
       </w:r>
     </w:p>
     <w:p>
@@ -87,7 +99,7 @@
     </w:p>
     <w:p>
       <w:r>
-        <w:t>ChatGPT and other AI platforms like ChatGPT have the potential to significantly enhance productivity within Saudi Arabian companies. By automating repetitive tasks, they enable employees to focus more on strategic activities. This can be seen in areas such as recruitment, training, upskilling, reskilling, and knowledge management where ChatGPT provides personalized training programs and fosters collaboration among team members.</w:t>
+        <w:t>The use cases of AI beneficial for the Arabic world highlighted in this text include streamlining recruitment and hiring processes through personalized training programs, enhancing talent collaboration via AI platforms, optimizing transportation routes with intelligent traffic signal operations, personalizing healthcare treatment using AI, improving public sector services by automating mundane tasks, accurately diagnosing conditions in healthcare, enhancing financial fraud detection, and providing new growth opportunities for retailers through targeted marketing.</w:t>
       </w:r>
     </w:p>
     <w:p>
@@ -105,7 +117,7 @@
     </w:p>
     <w:p>
       <w:r>
-        <w:t>The final message is a balanced view emphasizing the potential benefits of AI integration for productivity enhancement, while also acknowledging the need for proactive adaptation and skill development from both organizations and employees.</w:t>
+        <w:t>Embrace AI responsibly by understanding operational needs, defining strategic goals, selecting appropriate tools, and fostering an environment for continuous learning.</w:t>
       </w:r>
     </w:p>
     <w:p>
@@ -118,12 +130,12 @@
     </w:p>
     <w:p>
       <w:r>
-        <w:t>The sentiment is &lt;0&gt;</w:t>
+        <w:t>The sentiment is &lt;4&gt;</w:t>
       </w:r>
     </w:p>
     <w:p>
       <w:r>
-        <w:t>0</w:t>
+        <w:t>The sentiment is primarily positive towards AI and ChatGPT, highlighting their potential to boost productivity, create new opportunities, and redefine various sectors including healthcare, transportation, energy, finance, and retail. The text emphasizes that while automation might replace certain jobs, it also necessitates workers to acquire new skills for growth in a more AI-enabled digital world. This is reflected in the strategic roadmap discussed, which underscores the importance of understanding operational bottlenecks, selecting appropriate AI tools, and fostering an environment conducive to learning and improvement.</w:t>
       </w:r>
     </w:p>
     <w:p>
@@ -136,7 +148,7 @@
     </w:p>
     <w:p>
       <w:r>
-        <w:t>Raymond Khoury, Foster Collaboration Communication Team, Chatgpt Ai, Arthur Littlehe Add Ai, Chatgpt Ai Impact Saudi Workforce, Task Automate, Flip Khoury, Embed Ai Operation Saudi Company Employee Require Holistic Approach Clearly Define Strategic Objective Advantage Disadvantage Kaspersky Survey Support, Arthur, Cairo Chatgpt Artificial Intelligence Platform Create Wave Change Global Workforce Turn Useful Tool Saudi Arabia Personnel Boost Economic Development Ai Raise Concern, Khoury, Regard Energy Sector Innovative Technology</w:t>
+        <w:t>Embed Ai Operation Saudi Company Employee Require Holistic Approach Clearly Define Strategic Objective Advantage Disadvantage Kaspersky Survey Support, Raymond Khoury, Arthur Littlehe Add Ai, Regard Energy Sector Innovative Technology, Cairo Chatgpt Artificial Intelligence Platform Create Wave Change Global Workforce Turn Useful Tool Saudi Arabia Personnel Boost Economic Development Ai Raise Concern, Chatgpt Ai, Task Automate, Flip Khoury, Khoury, Chatgpt Ai Impact Saudi Workforce, Arthur, Foster Collaboration Communication Team</w:t>
       </w:r>
     </w:p>
     <w:p>
@@ -152,12 +164,12 @@
         <w:pStyle w:val="Heading3"/>
       </w:pPr>
       <w:r>
-        <w:t>Cluster: Artificial Intelligence Technologies</w:t>
+        <w:t>Cluster: Artificial Intelligence (AI) Impact on Society</w:t>
       </w:r>
     </w:p>
     <w:p>
       <w:r>
-        <w:t>AI technologies, ChatGPT</w:t>
+        <w:t>ChatGPT, AI applications in society, societal effects of AI</w:t>
       </w:r>
     </w:p>
     <w:p>
@@ -165,12 +177,12 @@
         <w:pStyle w:val="Heading3"/>
       </w:pPr>
       <w:r>
-        <w:t>Cluster: Productivity Boost</w:t>
+        <w:t>Cluster: Ethical Considerations in AI</w:t>
       </w:r>
     </w:p>
     <w:p>
       <w:r>
-        <w:t>productivity boost</w:t>
+        <w:t>responsibility and accountability in AI, AI bias and fairness, privacy concerns</w:t>
       </w:r>
     </w:p>
     <w:p>
@@ -178,12 +190,12 @@
         <w:pStyle w:val="Heading3"/>
       </w:pPr>
       <w:r>
-        <w:t>Cluster: Advantages Identification</w:t>
+        <w:t>Cluster: AI and Job Market</w:t>
       </w:r>
     </w:p>
     <w:p>
       <w:r>
-        <w:t>identification of advantages</w:t>
+        <w:t>AI replacing jobs, AI creating new job opportunities, reskilling and upskilling workers</w:t>
       </w:r>
     </w:p>
     <w:p>
@@ -191,12 +203,12 @@
         <w:pStyle w:val="Heading3"/>
       </w:pPr>
       <w:r>
-        <w:t>Cluster: Disadvantages Assessment</w:t>
+        <w:t>Cluster: AI Regulation and Governance</w:t>
       </w:r>
     </w:p>
     <w:p>
       <w:r>
-        <w:t>disadvantages assessment</w:t>
+        <w:t>global regulations for AI, AI transparency and explainability, international cooperation on AI</w:t>
       </w:r>
     </w:p>
     <w:p>
@@ -330,19 +342,11 @@
     </w:p>
     <w:p>
       <w:r>
-        <w:t>- AI: 15</w:t>
+        <w:t>- AI: 7</w:t>
         <w:br/>
-        <w:t>- operations: 4</w:t>
+        <w:t>- ChatGPT: 4</w:t>
         <w:br/>
-        <w:t>- ChatGPT: 3</w:t>
-        <w:br/>
-        <w:t>- Employee: 3</w:t>
-        <w:br/>
-        <w:t>- learning: 3</w:t>
-        <w:br/>
-        <w:t>- collaboration: 3</w:t>
-        <w:br/>
-        <w:t>- organizations: 3</w:t>
+        <w:t>- employees: 3</w:t>
       </w:r>
     </w:p>
     <w:sectPr>
